--- a/Sprint#3/Pruebas de inspección/Pruebas Inspección Sprint 2 RF-19  Búsqueda de acrtividades de promoción.docx
+++ b/Sprint#3/Pruebas de inspección/Pruebas Inspección Sprint 2 RF-19  Búsqueda de acrtividades de promoción.docx
@@ -140,7 +140,7 @@
                 <w:rFonts w:asciiTheme="minorHAnsi" w:hAnsiTheme="minorHAnsi" w:cstheme="minorHAnsi"/>
                 <w:lang w:val="es-CR"/>
               </w:rPr>
-              <w:t>15</w:t>
+              <w:t>23</w:t>
             </w:r>
             <w:r>
               <w:rPr>
@@ -154,7 +154,7 @@
                 <w:rFonts w:asciiTheme="minorHAnsi" w:hAnsiTheme="minorHAnsi" w:cstheme="minorHAnsi"/>
                 <w:lang w:val="es-CR"/>
               </w:rPr>
-              <w:t>10</w:t>
+              <w:t>03</w:t>
             </w:r>
             <w:r>
               <w:rPr>
@@ -168,7 +168,7 @@
                 <w:rFonts w:asciiTheme="minorHAnsi" w:hAnsiTheme="minorHAnsi" w:cstheme="minorHAnsi"/>
                 <w:lang w:val="es-CR"/>
               </w:rPr>
-              <w:t>20</w:t>
+              <w:t>21</w:t>
             </w:r>
           </w:p>
         </w:tc>
@@ -227,7 +227,14 @@
                 <w:rFonts w:asciiTheme="minorHAnsi" w:hAnsiTheme="minorHAnsi" w:cstheme="minorHAnsi"/>
                 <w:lang w:val="es-CR"/>
               </w:rPr>
-              <w:t>9:35 am</w:t>
+              <w:t>11</w:t>
+            </w:r>
+            <w:r>
+              <w:rPr>
+                <w:rFonts w:asciiTheme="minorHAnsi" w:hAnsiTheme="minorHAnsi" w:cstheme="minorHAnsi"/>
+                <w:lang w:val="es-CR"/>
+              </w:rPr>
+              <w:t>:35 am</w:t>
             </w:r>
           </w:p>
         </w:tc>
@@ -286,7 +293,14 @@
                 <w:rFonts w:asciiTheme="minorHAnsi" w:hAnsiTheme="minorHAnsi" w:cstheme="minorHAnsi"/>
                 <w:lang w:val="es-CR"/>
               </w:rPr>
-              <w:t>9:50</w:t>
+              <w:t>11</w:t>
+            </w:r>
+            <w:r>
+              <w:rPr>
+                <w:rFonts w:asciiTheme="minorHAnsi" w:hAnsiTheme="minorHAnsi" w:cstheme="minorHAnsi"/>
+                <w:lang w:val="es-CR"/>
+              </w:rPr>
+              <w:t>:50</w:t>
             </w:r>
             <w:r>
               <w:rPr>
@@ -516,28 +530,12 @@
               </w:rPr>
               <w:t>Pantalla &lt;</w:t>
             </w:r>
-            <w:proofErr w:type="spellStart"/>
-            <w:r>
-              <w:rPr>
-                <w:rFonts w:asciiTheme="minorHAnsi" w:hAnsiTheme="minorHAnsi" w:cstheme="minorHAnsi"/>
-                <w:lang w:val="es-CR"/>
-              </w:rPr>
-              <w:t>Busqueda</w:t>
-            </w:r>
-            <w:proofErr w:type="spellEnd"/>
-            <w:r>
-              <w:rPr>
-                <w:rFonts w:asciiTheme="minorHAnsi" w:hAnsiTheme="minorHAnsi" w:cstheme="minorHAnsi"/>
-                <w:lang w:val="es-CR"/>
-              </w:rPr>
-              <w:t xml:space="preserve"> de </w:t>
-            </w:r>
-            <w:r>
-              <w:rPr>
-                <w:rFonts w:asciiTheme="minorHAnsi" w:hAnsiTheme="minorHAnsi" w:cstheme="minorHAnsi"/>
-                <w:lang w:val="es-CR"/>
-              </w:rPr>
-              <w:t>personal</w:t>
+            <w:r>
+              <w:rPr>
+                <w:rFonts w:asciiTheme="minorHAnsi" w:hAnsiTheme="minorHAnsi" w:cstheme="minorHAnsi"/>
+                <w:lang w:val="es-CR"/>
+              </w:rPr>
+              <w:t>búsqueda de actividades internas</w:t>
             </w:r>
             <w:r>
               <w:rPr>
@@ -604,7 +602,7 @@
               <w:rPr>
                 <w:rFonts w:asciiTheme="minorHAnsi" w:hAnsiTheme="minorHAnsi" w:cstheme="minorHAnsi"/>
               </w:rPr>
-              <w:t>2</w:t>
+              <w:t>3</w:t>
             </w:r>
           </w:p>
         </w:tc>
@@ -13433,7 +13431,7 @@
         <w:gridCol w:w="443"/>
         <w:gridCol w:w="576"/>
         <w:gridCol w:w="563"/>
-        <w:gridCol w:w="4009"/>
+        <w:gridCol w:w="1710"/>
       </w:tblGrid>
       <w:tr>
         <w:trPr>
@@ -16050,26 +16048,6 @@
                 <w:lang w:val="es-CR"/>
               </w:rPr>
             </w:pPr>
-          </w:p>
-        </w:tc>
-        <w:tc>
-          <w:tcPr>
-            <w:tcW w:w="0" w:type="auto"/>
-            <w:tcBorders>
-              <w:top w:val="single" w:sz="4" w:space="0" w:color="auto"/>
-              <w:left w:val="single" w:sz="4" w:space="0" w:color="000000"/>
-              <w:bottom w:val="single" w:sz="4" w:space="0" w:color="auto"/>
-              <w:right w:val="single" w:sz="4" w:space="0" w:color="000000"/>
-            </w:tcBorders>
-          </w:tcPr>
-          <w:p>
-            <w:pPr>
-              <w:rPr>
-                <w:rFonts w:asciiTheme="minorHAnsi" w:hAnsiTheme="minorHAnsi" w:cstheme="minorHAnsi"/>
-                <w:color w:val="auto"/>
-                <w:lang w:val="es-CR"/>
-              </w:rPr>
-            </w:pPr>
             <w:r>
               <w:rPr>
                 <w:rFonts w:asciiTheme="minorHAnsi" w:hAnsiTheme="minorHAnsi" w:cstheme="minorHAnsi"/>
@@ -16118,14 +16096,28 @@
                 <w:lang w:val="es-CR"/>
               </w:rPr>
             </w:pPr>
-            <w:r>
-              <w:rPr>
-                <w:rFonts w:asciiTheme="minorHAnsi" w:hAnsiTheme="minorHAnsi" w:cstheme="minorHAnsi"/>
-                <w:color w:val="auto"/>
-                <w:lang w:val="es-CR"/>
-              </w:rPr>
-              <w:t xml:space="preserve">Todavía no se ha implementado ninguna interfaz que de inicio a al programa. </w:t>
-            </w:r>
+          </w:p>
+        </w:tc>
+        <w:tc>
+          <w:tcPr>
+            <w:tcW w:w="0" w:type="auto"/>
+            <w:tcBorders>
+              <w:top w:val="single" w:sz="4" w:space="0" w:color="auto"/>
+              <w:left w:val="single" w:sz="4" w:space="0" w:color="000000"/>
+              <w:bottom w:val="single" w:sz="4" w:space="0" w:color="auto"/>
+              <w:right w:val="single" w:sz="4" w:space="0" w:color="000000"/>
+            </w:tcBorders>
+          </w:tcPr>
+          <w:p>
+            <w:pPr>
+              <w:rPr>
+                <w:rFonts w:asciiTheme="minorHAnsi" w:hAnsiTheme="minorHAnsi" w:cstheme="minorHAnsi"/>
+                <w:color w:val="auto"/>
+                <w:lang w:val="es-CR"/>
+              </w:rPr>
+            </w:pPr>
+            <w:bookmarkStart w:id="0" w:name="_GoBack"/>
+            <w:bookmarkEnd w:id="0"/>
           </w:p>
         </w:tc>
       </w:tr>
@@ -16895,8 +16887,6 @@
                 <w:lang w:val="es-CR"/>
               </w:rPr>
             </w:pPr>
-            <w:bookmarkStart w:id="0" w:name="_GoBack"/>
-            <w:bookmarkEnd w:id="0"/>
           </w:p>
         </w:tc>
       </w:tr>
@@ -27126,7 +27116,7 @@
 </file>
 
 <file path=customXml/itemProps1.xml><?xml version="1.0" encoding="utf-8"?>
-<ds:datastoreItem xmlns:ds="http://schemas.openxmlformats.org/officeDocument/2006/customXml" ds:itemID="{E0B1AE52-BF04-44ED-90D9-6A3478CE6892}">
+<ds:datastoreItem xmlns:ds="http://schemas.openxmlformats.org/officeDocument/2006/customXml" ds:itemID="{8AF1E13D-0714-40AE-92E7-F682BFBE9923}">
   <ds:schemaRefs>
     <ds:schemaRef ds:uri="http://schemas.openxmlformats.org/officeDocument/2006/bibliography"/>
   </ds:schemaRefs>
